--- a/report.docx
+++ b/report.docx
@@ -4,15 +4,948 @@
   <w:body>
     <w:p>
       <w:pPr>
-        <w:jc w:val="right"/>
-        <w:rPr>
-          <w:rFonts w:hint="cs"/>
-          <w:rtl/>
-          <w:lang w:bidi="ar-EG"/>
-        </w:rPr>
-      </w:pPr>
+        <w:pStyle w:val="ListParagraph"/>
+        <w:numPr>
+          <w:ilvl w:val="0"/>
+          <w:numId w:val="1"/>
+        </w:numPr>
+        <w:bidi w:val="0"/>
+        <w:rPr>
+          <w:sz w:val="36"/>
+          <w:szCs w:val="36"/>
+          <w:lang w:bidi="ar-EG"/>
+        </w:rPr>
+      </w:pPr>
+      <w:r>
+        <w:rPr>
+          <w:sz w:val="36"/>
+          <w:szCs w:val="36"/>
+          <w:lang w:bidi="ar-EG"/>
+        </w:rPr>
+        <w:t xml:space="preserve">Problem </w:t>
+      </w:r>
+      <w:r>
+        <w:rPr>
+          <w:sz w:val="36"/>
+          <w:szCs w:val="36"/>
+          <w:lang w:bidi="ar-EG"/>
+        </w:rPr>
+        <w:t>Description</w:t>
+      </w:r>
+    </w:p>
+    <w:p>
+      <w:pPr>
+        <w:pStyle w:val="ListParagraph"/>
+        <w:bidi w:val="0"/>
+        <w:rPr>
+          <w:sz w:val="28"/>
+          <w:szCs w:val="28"/>
+          <w:lang w:bidi="ar-EG"/>
+        </w:rPr>
+      </w:pPr>
+      <w:r>
+        <w:rPr>
+          <w:sz w:val="28"/>
+          <w:szCs w:val="28"/>
+          <w:lang w:bidi="ar-EG"/>
+        </w:rPr>
+        <w:t>Human resources has been using analytics for years. However, the collection, processing and analysis of data has been largely manual, and given the nature of human resources dynamics and HR KPIs, the approach has been cons</w:t>
+      </w:r>
+      <w:r>
+        <w:rPr>
+          <w:sz w:val="28"/>
+          <w:szCs w:val="28"/>
+          <w:lang w:bidi="ar-EG"/>
+        </w:rPr>
+        <w:t>training HR</w:t>
+      </w:r>
+      <w:r>
+        <w:rPr>
+          <w:sz w:val="28"/>
+          <w:szCs w:val="28"/>
+          <w:lang w:bidi="ar-EG"/>
+        </w:rPr>
+        <w:t xml:space="preserve">. </w:t>
+      </w:r>
+      <w:r>
+        <w:rPr>
+          <w:sz w:val="28"/>
+          <w:szCs w:val="28"/>
+          <w:lang w:bidi="ar-EG"/>
+        </w:rPr>
+        <w:t>The goal is to try to use predictive and descriptive analytics in identifying the employees most likely to get promoted.</w:t>
+      </w:r>
+    </w:p>
+    <w:p>
+      <w:pPr>
+        <w:pStyle w:val="ListParagraph"/>
+        <w:bidi w:val="0"/>
+        <w:rPr>
+          <w:sz w:val="28"/>
+          <w:szCs w:val="28"/>
+          <w:lang w:bidi="ar-EG"/>
+        </w:rPr>
+      </w:pPr>
+    </w:p>
+    <w:p>
+      <w:pPr>
+        <w:pStyle w:val="ListParagraph"/>
+        <w:numPr>
+          <w:ilvl w:val="0"/>
+          <w:numId w:val="1"/>
+        </w:numPr>
+        <w:bidi w:val="0"/>
+        <w:rPr>
+          <w:sz w:val="36"/>
+          <w:szCs w:val="36"/>
+          <w:lang w:bidi="ar-EG"/>
+        </w:rPr>
+      </w:pPr>
+      <w:r>
+        <w:rPr>
+          <w:sz w:val="36"/>
+          <w:szCs w:val="36"/>
+          <w:lang w:bidi="ar-EG"/>
+        </w:rPr>
+        <w:t>Project Pipeline</w:t>
+      </w:r>
+    </w:p>
+    <w:p>
+      <w:pPr>
+        <w:pStyle w:val="ListParagraph"/>
+        <w:numPr>
+          <w:ilvl w:val="1"/>
+          <w:numId w:val="1"/>
+        </w:numPr>
+        <w:bidi w:val="0"/>
+        <w:rPr>
+          <w:sz w:val="28"/>
+          <w:szCs w:val="28"/>
+          <w:lang w:bidi="ar-EG"/>
+        </w:rPr>
+      </w:pPr>
+      <w:r>
+        <w:rPr>
+          <w:sz w:val="28"/>
+          <w:szCs w:val="28"/>
+          <w:lang w:bidi="ar-EG"/>
+        </w:rPr>
+        <w:t>Load dataset and required libraries</w:t>
+      </w:r>
+    </w:p>
+    <w:p>
+      <w:pPr>
+        <w:pStyle w:val="ListParagraph"/>
+        <w:numPr>
+          <w:ilvl w:val="1"/>
+          <w:numId w:val="1"/>
+        </w:numPr>
+        <w:bidi w:val="0"/>
+        <w:rPr>
+          <w:sz w:val="28"/>
+          <w:szCs w:val="28"/>
+          <w:lang w:bidi="ar-EG"/>
+        </w:rPr>
+      </w:pPr>
+      <w:r>
+        <w:rPr>
+          <w:sz w:val="28"/>
+          <w:szCs w:val="28"/>
+          <w:lang w:bidi="ar-EG"/>
+        </w:rPr>
+        <w:t>Basic datase</w:t>
+      </w:r>
       <w:bookmarkStart w:id="0" w:name="_GoBack"/>
       <w:bookmarkEnd w:id="0"/>
+      <w:r>
+        <w:rPr>
+          <w:sz w:val="28"/>
+          <w:szCs w:val="28"/>
+          <w:lang w:bidi="ar-EG"/>
+        </w:rPr>
+        <w:t>t statistics</w:t>
+      </w:r>
+      <w:r>
+        <w:rPr>
+          <w:sz w:val="28"/>
+          <w:szCs w:val="28"/>
+          <w:lang w:bidi="ar-EG"/>
+        </w:rPr>
+        <w:t xml:space="preserve"> + conclusions</w:t>
+      </w:r>
+    </w:p>
+    <w:p>
+      <w:pPr>
+        <w:pStyle w:val="ListParagraph"/>
+        <w:numPr>
+          <w:ilvl w:val="2"/>
+          <w:numId w:val="1"/>
+        </w:numPr>
+        <w:bidi w:val="0"/>
+        <w:ind w:left="1985"/>
+        <w:rPr>
+          <w:sz w:val="28"/>
+          <w:szCs w:val="28"/>
+          <w:lang w:bidi="ar-EG"/>
+        </w:rPr>
+      </w:pPr>
+      <w:r>
+        <w:rPr>
+          <w:sz w:val="28"/>
+          <w:szCs w:val="28"/>
+          <w:lang w:bidi="ar-EG"/>
+        </w:rPr>
+        <w:t>Shape of the dataset</w:t>
+      </w:r>
+    </w:p>
+    <w:p>
+      <w:pPr>
+        <w:pStyle w:val="ListParagraph"/>
+        <w:numPr>
+          <w:ilvl w:val="2"/>
+          <w:numId w:val="1"/>
+        </w:numPr>
+        <w:bidi w:val="0"/>
+        <w:ind w:left="1985"/>
+        <w:rPr>
+          <w:sz w:val="28"/>
+          <w:szCs w:val="28"/>
+          <w:lang w:bidi="ar-EG"/>
+        </w:rPr>
+      </w:pPr>
+      <w:r>
+        <w:rPr>
+          <w:sz w:val="28"/>
+          <w:szCs w:val="28"/>
+          <w:lang w:bidi="ar-EG"/>
+        </w:rPr>
+        <w:t>Viewing some rows from the dataset</w:t>
+      </w:r>
+    </w:p>
+    <w:p>
+      <w:pPr>
+        <w:pStyle w:val="ListParagraph"/>
+        <w:numPr>
+          <w:ilvl w:val="2"/>
+          <w:numId w:val="1"/>
+        </w:numPr>
+        <w:bidi w:val="0"/>
+        <w:ind w:left="1985"/>
+        <w:rPr>
+          <w:sz w:val="28"/>
+          <w:szCs w:val="28"/>
+          <w:lang w:bidi="ar-EG"/>
+        </w:rPr>
+      </w:pPr>
+      <w:r>
+        <w:rPr>
+          <w:sz w:val="28"/>
+          <w:szCs w:val="28"/>
+          <w:lang w:bidi="ar-EG"/>
+        </w:rPr>
+        <w:t>Description of the numerical attributes</w:t>
+      </w:r>
+    </w:p>
+    <w:p>
+      <w:pPr>
+        <w:pStyle w:val="ListParagraph"/>
+        <w:numPr>
+          <w:ilvl w:val="2"/>
+          <w:numId w:val="1"/>
+        </w:numPr>
+        <w:bidi w:val="0"/>
+        <w:ind w:left="1985"/>
+        <w:rPr>
+          <w:sz w:val="28"/>
+          <w:szCs w:val="28"/>
+          <w:lang w:bidi="ar-EG"/>
+        </w:rPr>
+      </w:pPr>
+      <w:r>
+        <w:rPr>
+          <w:sz w:val="28"/>
+          <w:szCs w:val="28"/>
+          <w:lang w:bidi="ar-EG"/>
+        </w:rPr>
+        <w:t>Description of the categorical attributes</w:t>
+      </w:r>
+    </w:p>
+    <w:p>
+      <w:pPr>
+        <w:pStyle w:val="ListParagraph"/>
+        <w:numPr>
+          <w:ilvl w:val="1"/>
+          <w:numId w:val="1"/>
+        </w:numPr>
+        <w:bidi w:val="0"/>
+        <w:rPr>
+          <w:sz w:val="28"/>
+          <w:szCs w:val="28"/>
+          <w:lang w:bidi="ar-EG"/>
+        </w:rPr>
+      </w:pPr>
+      <w:r>
+        <w:rPr>
+          <w:sz w:val="28"/>
+          <w:szCs w:val="28"/>
+          <w:lang w:bidi="ar-EG"/>
+        </w:rPr>
+        <w:t>Checking for null values in columns</w:t>
+      </w:r>
+    </w:p>
+    <w:p>
+      <w:pPr>
+        <w:pStyle w:val="ListParagraph"/>
+        <w:numPr>
+          <w:ilvl w:val="1"/>
+          <w:numId w:val="1"/>
+        </w:numPr>
+        <w:bidi w:val="0"/>
+        <w:rPr>
+          <w:sz w:val="28"/>
+          <w:szCs w:val="28"/>
+          <w:lang w:bidi="ar-EG"/>
+        </w:rPr>
+      </w:pPr>
+      <w:r>
+        <w:rPr>
+          <w:sz w:val="28"/>
+          <w:szCs w:val="28"/>
+          <w:lang w:bidi="ar-EG"/>
+        </w:rPr>
+        <w:t>Checking for columns with only one value</w:t>
+      </w:r>
+    </w:p>
+    <w:p>
+      <w:pPr>
+        <w:pStyle w:val="ListParagraph"/>
+        <w:numPr>
+          <w:ilvl w:val="1"/>
+          <w:numId w:val="1"/>
+        </w:numPr>
+        <w:bidi w:val="0"/>
+        <w:rPr>
+          <w:sz w:val="28"/>
+          <w:szCs w:val="28"/>
+          <w:lang w:bidi="ar-EG"/>
+        </w:rPr>
+      </w:pPr>
+      <w:r>
+        <w:rPr>
+          <w:sz w:val="28"/>
+          <w:szCs w:val="28"/>
+          <w:lang w:bidi="ar-EG"/>
+        </w:rPr>
+        <w:t>Checking for duplicate rows</w:t>
+      </w:r>
+    </w:p>
+    <w:p>
+      <w:pPr>
+        <w:pStyle w:val="ListParagraph"/>
+        <w:numPr>
+          <w:ilvl w:val="1"/>
+          <w:numId w:val="1"/>
+        </w:numPr>
+        <w:bidi w:val="0"/>
+        <w:rPr>
+          <w:sz w:val="28"/>
+          <w:szCs w:val="28"/>
+          <w:lang w:bidi="ar-EG"/>
+        </w:rPr>
+      </w:pPr>
+      <w:r>
+        <w:rPr>
+          <w:sz w:val="28"/>
+          <w:szCs w:val="28"/>
+          <w:lang w:bidi="ar-EG"/>
+        </w:rPr>
+        <w:t>Dropping the 'employee_id' column as it's not important in the following steps</w:t>
+      </w:r>
+    </w:p>
+    <w:p>
+      <w:pPr>
+        <w:pStyle w:val="ListParagraph"/>
+        <w:numPr>
+          <w:ilvl w:val="1"/>
+          <w:numId w:val="1"/>
+        </w:numPr>
+        <w:bidi w:val="0"/>
+        <w:rPr>
+          <w:sz w:val="28"/>
+          <w:szCs w:val="28"/>
+          <w:lang w:bidi="ar-EG"/>
+        </w:rPr>
+      </w:pPr>
+      <w:r>
+        <w:rPr>
+          <w:sz w:val="28"/>
+          <w:szCs w:val="28"/>
+          <w:lang w:bidi="ar-EG"/>
+        </w:rPr>
+        <w:t>Data Visualization</w:t>
+      </w:r>
+    </w:p>
+    <w:p>
+      <w:pPr>
+        <w:pStyle w:val="ListParagraph"/>
+        <w:numPr>
+          <w:ilvl w:val="2"/>
+          <w:numId w:val="1"/>
+        </w:numPr>
+        <w:bidi w:val="0"/>
+        <w:ind w:left="1985"/>
+        <w:rPr>
+          <w:sz w:val="28"/>
+          <w:szCs w:val="28"/>
+          <w:lang w:bidi="ar-EG"/>
+        </w:rPr>
+      </w:pPr>
+      <w:r>
+        <w:rPr>
+          <w:sz w:val="28"/>
+          <w:szCs w:val="28"/>
+          <w:lang w:bidi="ar-EG"/>
+        </w:rPr>
+        <w:t xml:space="preserve">Uni-variate </w:t>
+      </w:r>
+    </w:p>
+    <w:p>
+      <w:pPr>
+        <w:pStyle w:val="ListParagraph"/>
+        <w:numPr>
+          <w:ilvl w:val="3"/>
+          <w:numId w:val="1"/>
+        </w:numPr>
+        <w:bidi w:val="0"/>
+        <w:ind w:left="2552"/>
+        <w:rPr>
+          <w:sz w:val="28"/>
+          <w:szCs w:val="28"/>
+          <w:lang w:bidi="ar-EG"/>
+        </w:rPr>
+      </w:pPr>
+      <w:r>
+        <w:rPr>
+          <w:sz w:val="28"/>
+          <w:szCs w:val="28"/>
+          <w:lang w:bidi="ar-EG"/>
+        </w:rPr>
+        <w:t>BoxPlots (unsuccessful)</w:t>
+      </w:r>
+    </w:p>
+    <w:p>
+      <w:pPr>
+        <w:pStyle w:val="ListParagraph"/>
+        <w:numPr>
+          <w:ilvl w:val="3"/>
+          <w:numId w:val="1"/>
+        </w:numPr>
+        <w:bidi w:val="0"/>
+        <w:ind w:left="2552"/>
+        <w:rPr>
+          <w:sz w:val="28"/>
+          <w:szCs w:val="28"/>
+          <w:lang w:bidi="ar-EG"/>
+        </w:rPr>
+      </w:pPr>
+      <w:r>
+        <w:rPr>
+          <w:sz w:val="28"/>
+          <w:szCs w:val="28"/>
+          <w:lang w:bidi="ar-EG"/>
+        </w:rPr>
+        <w:t>Histogram dist</w:t>
+      </w:r>
+      <w:r>
+        <w:rPr>
+          <w:sz w:val="28"/>
+          <w:szCs w:val="28"/>
+          <w:lang w:bidi="ar-EG"/>
+        </w:rPr>
+        <w:t>ributions for numerical columns</w:t>
+      </w:r>
+    </w:p>
+    <w:p>
+      <w:pPr>
+        <w:pStyle w:val="ListParagraph"/>
+        <w:numPr>
+          <w:ilvl w:val="3"/>
+          <w:numId w:val="1"/>
+        </w:numPr>
+        <w:bidi w:val="0"/>
+        <w:ind w:left="2552"/>
+        <w:rPr>
+          <w:sz w:val="28"/>
+          <w:szCs w:val="28"/>
+          <w:lang w:bidi="ar-EG"/>
+        </w:rPr>
+      </w:pPr>
+      <w:r>
+        <w:rPr>
+          <w:sz w:val="28"/>
+          <w:szCs w:val="28"/>
+          <w:lang w:bidi="ar-EG"/>
+        </w:rPr>
+        <w:t>Bar Plots for categorical columns</w:t>
+      </w:r>
+    </w:p>
+    <w:p>
+      <w:pPr>
+        <w:pStyle w:val="ListParagraph"/>
+        <w:numPr>
+          <w:ilvl w:val="3"/>
+          <w:numId w:val="1"/>
+        </w:numPr>
+        <w:bidi w:val="0"/>
+        <w:ind w:left="2552"/>
+        <w:rPr>
+          <w:sz w:val="28"/>
+          <w:szCs w:val="28"/>
+          <w:lang w:bidi="ar-EG"/>
+        </w:rPr>
+      </w:pPr>
+      <w:r>
+        <w:rPr>
+          <w:sz w:val="28"/>
+          <w:szCs w:val="28"/>
+          <w:lang w:bidi="ar-EG"/>
+        </w:rPr>
+        <w:t xml:space="preserve">Bar plot for the Target column that shows there is a clear </w:t>
+      </w:r>
+      <w:r>
+        <w:rPr>
+          <w:sz w:val="28"/>
+          <w:szCs w:val="28"/>
+          <w:lang w:bidi="ar-EG"/>
+        </w:rPr>
+        <w:t>im</w:t>
+      </w:r>
+      <w:r>
+        <w:rPr>
+          <w:sz w:val="28"/>
+          <w:szCs w:val="28"/>
+          <w:lang w:bidi="ar-EG"/>
+        </w:rPr>
+        <w:t>balancing</w:t>
+      </w:r>
+      <w:r>
+        <w:rPr>
+          <w:sz w:val="28"/>
+          <w:szCs w:val="28"/>
+          <w:lang w:bidi="ar-EG"/>
+        </w:rPr>
+        <w:t xml:space="preserve"> in classes</w:t>
+      </w:r>
+      <w:r>
+        <w:rPr>
+          <w:sz w:val="28"/>
+          <w:szCs w:val="28"/>
+          <w:lang w:bidi="ar-EG"/>
+        </w:rPr>
+        <w:t xml:space="preserve"> </w:t>
+      </w:r>
+    </w:p>
+    <w:p>
+      <w:pPr>
+        <w:pStyle w:val="ListParagraph"/>
+        <w:numPr>
+          <w:ilvl w:val="2"/>
+          <w:numId w:val="1"/>
+        </w:numPr>
+        <w:bidi w:val="0"/>
+        <w:ind w:left="1985"/>
+        <w:rPr>
+          <w:sz w:val="28"/>
+          <w:szCs w:val="28"/>
+          <w:lang w:bidi="ar-EG"/>
+        </w:rPr>
+      </w:pPr>
+      <w:r>
+        <w:rPr>
+          <w:sz w:val="28"/>
+          <w:szCs w:val="28"/>
+          <w:lang w:bidi="ar-EG"/>
+        </w:rPr>
+        <w:t>Multi-variate:</w:t>
+      </w:r>
+    </w:p>
+    <w:p>
+      <w:pPr>
+        <w:pStyle w:val="ListParagraph"/>
+        <w:numPr>
+          <w:ilvl w:val="3"/>
+          <w:numId w:val="1"/>
+        </w:numPr>
+        <w:bidi w:val="0"/>
+        <w:ind w:left="2552"/>
+        <w:rPr>
+          <w:sz w:val="28"/>
+          <w:szCs w:val="28"/>
+          <w:lang w:bidi="ar-EG"/>
+        </w:rPr>
+      </w:pPr>
+      <w:r>
+        <w:rPr>
+          <w:sz w:val="28"/>
+          <w:szCs w:val="28"/>
+          <w:lang w:bidi="ar-EG"/>
+        </w:rPr>
+        <w:t>Correlation heatmap between variables</w:t>
+      </w:r>
+    </w:p>
+    <w:p>
+      <w:pPr>
+        <w:pStyle w:val="ListParagraph"/>
+        <w:numPr>
+          <w:ilvl w:val="3"/>
+          <w:numId w:val="1"/>
+        </w:numPr>
+        <w:bidi w:val="0"/>
+        <w:ind w:left="2552"/>
+        <w:rPr>
+          <w:sz w:val="28"/>
+          <w:szCs w:val="28"/>
+          <w:lang w:bidi="ar-EG"/>
+        </w:rPr>
+      </w:pPr>
+      <w:r>
+        <w:rPr>
+          <w:sz w:val="28"/>
+          <w:szCs w:val="28"/>
+          <w:lang w:bidi="ar-EG"/>
+        </w:rPr>
+        <w:t xml:space="preserve"> </w:t>
+      </w:r>
+      <w:r>
+        <w:rPr>
+          <w:sz w:val="28"/>
+          <w:szCs w:val="28"/>
+          <w:lang w:bidi="ar-EG"/>
+        </w:rPr>
+        <w:t>Crosstab plot between each feature and the target to show its effect on the target</w:t>
+      </w:r>
+    </w:p>
+    <w:p>
+      <w:pPr>
+        <w:pStyle w:val="ListParagraph"/>
+        <w:numPr>
+          <w:ilvl w:val="1"/>
+          <w:numId w:val="1"/>
+        </w:numPr>
+        <w:bidi w:val="0"/>
+        <w:rPr>
+          <w:sz w:val="28"/>
+          <w:szCs w:val="28"/>
+          <w:lang w:bidi="ar-EG"/>
+        </w:rPr>
+      </w:pPr>
+      <w:r>
+        <w:rPr>
+          <w:sz w:val="28"/>
+          <w:szCs w:val="28"/>
+          <w:lang w:bidi="ar-EG"/>
+        </w:rPr>
+        <w:t>Descriptive Analysis</w:t>
+      </w:r>
+    </w:p>
+    <w:p>
+      <w:pPr>
+        <w:pStyle w:val="ListParagraph"/>
+        <w:numPr>
+          <w:ilvl w:val="2"/>
+          <w:numId w:val="1"/>
+        </w:numPr>
+        <w:bidi w:val="0"/>
+        <w:ind w:left="1985"/>
+        <w:rPr>
+          <w:sz w:val="28"/>
+          <w:szCs w:val="28"/>
+          <w:lang w:bidi="ar-EG"/>
+        </w:rPr>
+      </w:pPr>
+      <w:r>
+        <w:rPr>
+          <w:sz w:val="28"/>
+          <w:szCs w:val="28"/>
+          <w:lang w:bidi="ar-EG"/>
+        </w:rPr>
+        <w:t xml:space="preserve"> Association</w:t>
+      </w:r>
+      <w:r>
+        <w:rPr>
+          <w:sz w:val="28"/>
+          <w:szCs w:val="28"/>
+          <w:lang w:bidi="ar-EG"/>
+        </w:rPr>
+        <w:t xml:space="preserve"> Rule Mining</w:t>
+      </w:r>
+    </w:p>
+    <w:p>
+      <w:pPr>
+        <w:pStyle w:val="ListParagraph"/>
+        <w:numPr>
+          <w:ilvl w:val="1"/>
+          <w:numId w:val="1"/>
+        </w:numPr>
+        <w:bidi w:val="0"/>
+        <w:rPr>
+          <w:sz w:val="28"/>
+          <w:szCs w:val="28"/>
+          <w:lang w:bidi="ar-EG"/>
+        </w:rPr>
+      </w:pPr>
+      <w:r>
+        <w:rPr>
+          <w:sz w:val="28"/>
+          <w:szCs w:val="28"/>
+          <w:lang w:bidi="ar-EG"/>
+        </w:rPr>
+        <w:t>Data Preprocessing</w:t>
+      </w:r>
+    </w:p>
+    <w:p>
+      <w:pPr>
+        <w:pStyle w:val="ListParagraph"/>
+        <w:numPr>
+          <w:ilvl w:val="2"/>
+          <w:numId w:val="1"/>
+        </w:numPr>
+        <w:bidi w:val="0"/>
+        <w:ind w:left="1985"/>
+        <w:rPr>
+          <w:sz w:val="28"/>
+          <w:szCs w:val="28"/>
+          <w:lang w:bidi="ar-EG"/>
+        </w:rPr>
+      </w:pPr>
+      <w:r>
+        <w:rPr>
+          <w:sz w:val="28"/>
+          <w:szCs w:val="28"/>
+          <w:lang w:bidi="ar-EG"/>
+        </w:rPr>
+        <w:t>Handling of Categorical data using One Hot Encoding</w:t>
+      </w:r>
+    </w:p>
+    <w:p>
+      <w:pPr>
+        <w:pStyle w:val="ListParagraph"/>
+        <w:numPr>
+          <w:ilvl w:val="2"/>
+          <w:numId w:val="1"/>
+        </w:numPr>
+        <w:bidi w:val="0"/>
+        <w:ind w:left="1985"/>
+        <w:rPr>
+          <w:sz w:val="28"/>
+          <w:szCs w:val="28"/>
+          <w:lang w:bidi="ar-EG"/>
+        </w:rPr>
+      </w:pPr>
+      <w:r>
+        <w:rPr>
+          <w:sz w:val="28"/>
+          <w:szCs w:val="28"/>
+          <w:lang w:bidi="ar-EG"/>
+        </w:rPr>
+        <w:t>Handling Imbalancing in classes Using SMOTE</w:t>
+      </w:r>
+    </w:p>
+    <w:p>
+      <w:pPr>
+        <w:pStyle w:val="ListParagraph"/>
+        <w:numPr>
+          <w:ilvl w:val="2"/>
+          <w:numId w:val="1"/>
+        </w:numPr>
+        <w:bidi w:val="0"/>
+        <w:ind w:left="1985"/>
+        <w:rPr>
+          <w:sz w:val="28"/>
+          <w:szCs w:val="28"/>
+          <w:lang w:bidi="ar-EG"/>
+        </w:rPr>
+      </w:pPr>
+      <w:r>
+        <w:rPr>
+          <w:sz w:val="28"/>
+          <w:szCs w:val="28"/>
+          <w:lang w:bidi="ar-EG"/>
+        </w:rPr>
+        <w:t>Splitting data into train, validation and test</w:t>
+      </w:r>
+    </w:p>
+    <w:p>
+      <w:pPr>
+        <w:pStyle w:val="ListParagraph"/>
+        <w:numPr>
+          <w:ilvl w:val="2"/>
+          <w:numId w:val="1"/>
+        </w:numPr>
+        <w:bidi w:val="0"/>
+        <w:ind w:left="1985"/>
+        <w:rPr>
+          <w:sz w:val="28"/>
+          <w:szCs w:val="28"/>
+          <w:lang w:bidi="ar-EG"/>
+        </w:rPr>
+      </w:pPr>
+      <w:r>
+        <w:rPr>
+          <w:sz w:val="28"/>
+          <w:szCs w:val="28"/>
+          <w:lang w:bidi="ar-EG"/>
+        </w:rPr>
+        <w:lastRenderedPageBreak/>
+        <w:t>Data Normalization</w:t>
+      </w:r>
+    </w:p>
+    <w:p>
+      <w:pPr>
+        <w:pStyle w:val="ListParagraph"/>
+        <w:numPr>
+          <w:ilvl w:val="1"/>
+          <w:numId w:val="1"/>
+        </w:numPr>
+        <w:bidi w:val="0"/>
+        <w:rPr>
+          <w:sz w:val="28"/>
+          <w:szCs w:val="28"/>
+          <w:lang w:bidi="ar-EG"/>
+        </w:rPr>
+      </w:pPr>
+      <w:r>
+        <w:rPr>
+          <w:sz w:val="28"/>
+          <w:szCs w:val="28"/>
+          <w:lang w:bidi="ar-EG"/>
+        </w:rPr>
+        <w:t xml:space="preserve"> </w:t>
+      </w:r>
+      <w:r>
+        <w:rPr>
+          <w:sz w:val="28"/>
+          <w:szCs w:val="28"/>
+          <w:lang w:bidi="ar-EG"/>
+        </w:rPr>
+        <w:t xml:space="preserve"> Training Models</w:t>
+      </w:r>
+    </w:p>
+    <w:p>
+      <w:pPr>
+        <w:pStyle w:val="ListParagraph"/>
+        <w:numPr>
+          <w:ilvl w:val="2"/>
+          <w:numId w:val="1"/>
+        </w:numPr>
+        <w:bidi w:val="0"/>
+        <w:ind w:left="1985"/>
+        <w:rPr>
+          <w:sz w:val="28"/>
+          <w:szCs w:val="28"/>
+          <w:lang w:bidi="ar-EG"/>
+        </w:rPr>
+      </w:pPr>
+      <w:r>
+        <w:rPr>
+          <w:sz w:val="28"/>
+          <w:szCs w:val="28"/>
+          <w:lang w:bidi="ar-EG"/>
+        </w:rPr>
+        <w:t xml:space="preserve"> Tried out many models to find the most suitable for our dataset</w:t>
+      </w:r>
+    </w:p>
+    <w:p>
+      <w:pPr>
+        <w:pStyle w:val="ListParagraph"/>
+        <w:numPr>
+          <w:ilvl w:val="0"/>
+          <w:numId w:val="1"/>
+        </w:numPr>
+        <w:bidi w:val="0"/>
+        <w:rPr>
+          <w:sz w:val="36"/>
+          <w:szCs w:val="36"/>
+          <w:lang w:bidi="ar-EG"/>
+        </w:rPr>
+      </w:pPr>
+      <w:r>
+        <w:rPr>
+          <w:sz w:val="36"/>
+          <w:szCs w:val="36"/>
+          <w:lang w:bidi="ar-EG"/>
+        </w:rPr>
+        <w:t>Analysis and Solution of the problem</w:t>
+      </w:r>
+    </w:p>
+    <w:p>
+      <w:pPr>
+        <w:pStyle w:val="ListParagraph"/>
+        <w:numPr>
+          <w:ilvl w:val="0"/>
+          <w:numId w:val="1"/>
+        </w:numPr>
+        <w:bidi w:val="0"/>
+        <w:rPr>
+          <w:sz w:val="36"/>
+          <w:szCs w:val="36"/>
+          <w:lang w:bidi="ar-EG"/>
+        </w:rPr>
+      </w:pPr>
+      <w:r>
+        <w:rPr>
+          <w:sz w:val="36"/>
+          <w:szCs w:val="36"/>
+          <w:lang w:bidi="ar-EG"/>
+        </w:rPr>
+        <w:t>Results and Evaluation</w:t>
+      </w:r>
+    </w:p>
+    <w:p>
+      <w:pPr>
+        <w:pStyle w:val="ListParagraph"/>
+        <w:numPr>
+          <w:ilvl w:val="0"/>
+          <w:numId w:val="1"/>
+        </w:numPr>
+        <w:bidi w:val="0"/>
+        <w:rPr>
+          <w:sz w:val="36"/>
+          <w:szCs w:val="36"/>
+          <w:lang w:bidi="ar-EG"/>
+        </w:rPr>
+      </w:pPr>
+      <w:r>
+        <w:rPr>
+          <w:sz w:val="36"/>
+          <w:szCs w:val="36"/>
+          <w:lang w:bidi="ar-EG"/>
+        </w:rPr>
+        <w:t>Unsuccessful Trials</w:t>
+      </w:r>
+    </w:p>
+    <w:p>
+      <w:pPr>
+        <w:pStyle w:val="ListParagraph"/>
+        <w:numPr>
+          <w:ilvl w:val="0"/>
+          <w:numId w:val="1"/>
+        </w:numPr>
+        <w:bidi w:val="0"/>
+        <w:rPr>
+          <w:sz w:val="36"/>
+          <w:szCs w:val="36"/>
+          <w:lang w:bidi="ar-EG"/>
+        </w:rPr>
+      </w:pPr>
+      <w:r>
+        <w:rPr>
+          <w:sz w:val="36"/>
+          <w:szCs w:val="36"/>
+          <w:lang w:bidi="ar-EG"/>
+        </w:rPr>
+        <w:t>Enhancements and Future Work</w:t>
+      </w:r>
     </w:p>
     <w:sectPr>
       <w:pgSz w:w="11906" w:h="16838"/>
@@ -24,6 +957,150 @@
     </w:sectPr>
   </w:body>
 </w:document>
+</file>
+
+<file path=word/endnotes.xml><?xml version="1.0" encoding="utf-8"?>
+<w:endnotes xmlns:wpc="http://schemas.microsoft.com/office/word/2010/wordprocessingCanvas" xmlns:mc="http://schemas.openxmlformats.org/markup-compatibility/2006" xmlns:o="urn:schemas-microsoft-com:office:office" xmlns:r="http://schemas.openxmlformats.org/officeDocument/2006/relationships" xmlns:m="http://schemas.openxmlformats.org/officeDocument/2006/math" xmlns:v="urn:schemas-microsoft-com:vml" xmlns:wp14="http://schemas.microsoft.com/office/word/2010/wordprocessingDrawing" xmlns:wp="http://schemas.openxmlformats.org/drawingml/2006/wordprocessingDrawing" xmlns:w10="urn:schemas-microsoft-com:office:word" xmlns:w="http://schemas.openxmlformats.org/wordprocessingml/2006/main" xmlns:w14="http://schemas.microsoft.com/office/word/2010/wordml" xmlns:w15="http://schemas.microsoft.com/office/word/2012/wordml" xmlns:wpg="http://schemas.microsoft.com/office/word/2010/wordprocessingGroup" xmlns:wpi="http://schemas.microsoft.com/office/word/2010/wordprocessingInk" xmlns:wne="http://schemas.microsoft.com/office/word/2006/wordml" xmlns:wps="http://schemas.microsoft.com/office/word/2010/wordprocessingShape" mc:Ignorable="w14 w15 wp14">
+  <w:endnote w:type="separator" w:id="-1">
+    <w:p>
+      <w:pPr>
+        <w:spacing w:after="0" w:line="240" w:lineRule="auto"/>
+      </w:pPr>
+      <w:r>
+        <w:separator/>
+      </w:r>
+    </w:p>
+  </w:endnote>
+  <w:endnote w:type="continuationSeparator" w:id="0">
+    <w:p>
+      <w:pPr>
+        <w:spacing w:after="0" w:line="240" w:lineRule="auto"/>
+      </w:pPr>
+      <w:r>
+        <w:continuationSeparator/>
+      </w:r>
+    </w:p>
+  </w:endnote>
+</w:endnotes>
+</file>
+
+<file path=word/footnotes.xml><?xml version="1.0" encoding="utf-8"?>
+<w:footnotes xmlns:wpc="http://schemas.microsoft.com/office/word/2010/wordprocessingCanvas" xmlns:mc="http://schemas.openxmlformats.org/markup-compatibility/2006" xmlns:o="urn:schemas-microsoft-com:office:office" xmlns:r="http://schemas.openxmlformats.org/officeDocument/2006/relationships" xmlns:m="http://schemas.openxmlformats.org/officeDocument/2006/math" xmlns:v="urn:schemas-microsoft-com:vml" xmlns:wp14="http://schemas.microsoft.com/office/word/2010/wordprocessingDrawing" xmlns:wp="http://schemas.openxmlformats.org/drawingml/2006/wordprocessingDrawing" xmlns:w10="urn:schemas-microsoft-com:office:word" xmlns:w="http://schemas.openxmlformats.org/wordprocessingml/2006/main" xmlns:w14="http://schemas.microsoft.com/office/word/2010/wordml" xmlns:w15="http://schemas.microsoft.com/office/word/2012/wordml" xmlns:wpg="http://schemas.microsoft.com/office/word/2010/wordprocessingGroup" xmlns:wpi="http://schemas.microsoft.com/office/word/2010/wordprocessingInk" xmlns:wne="http://schemas.microsoft.com/office/word/2006/wordml" xmlns:wps="http://schemas.microsoft.com/office/word/2010/wordprocessingShape" mc:Ignorable="w14 w15 wp14">
+  <w:footnote w:type="separator" w:id="-1">
+    <w:p>
+      <w:pPr>
+        <w:spacing w:after="0" w:line="240" w:lineRule="auto"/>
+      </w:pPr>
+      <w:r>
+        <w:separator/>
+      </w:r>
+    </w:p>
+  </w:footnote>
+  <w:footnote w:type="continuationSeparator" w:id="0">
+    <w:p>
+      <w:pPr>
+        <w:spacing w:after="0" w:line="240" w:lineRule="auto"/>
+      </w:pPr>
+      <w:r>
+        <w:continuationSeparator/>
+      </w:r>
+    </w:p>
+  </w:footnote>
+</w:footnotes>
+</file>
+
+<file path=word/numbering.xml><?xml version="1.0" encoding="utf-8"?>
+<w:numbering xmlns:wpc="http://schemas.microsoft.com/office/word/2010/wordprocessingCanvas" xmlns:mc="http://schemas.openxmlformats.org/markup-compatibility/2006" xmlns:o="urn:schemas-microsoft-com:office:office" xmlns:r="http://schemas.openxmlformats.org/officeDocument/2006/relationships" xmlns:m="http://schemas.openxmlformats.org/officeDocument/2006/math" xmlns:v="urn:schemas-microsoft-com:vml" xmlns:wp14="http://schemas.microsoft.com/office/word/2010/wordprocessingDrawing" xmlns:wp="http://schemas.openxmlformats.org/drawingml/2006/wordprocessingDrawing" xmlns:w10="urn:schemas-microsoft-com:office:word" xmlns:w="http://schemas.openxmlformats.org/wordprocessingml/2006/main" xmlns:w14="http://schemas.microsoft.com/office/word/2010/wordml" xmlns:w15="http://schemas.microsoft.com/office/word/2012/wordml" xmlns:wpg="http://schemas.microsoft.com/office/word/2010/wordprocessingGroup" xmlns:wpi="http://schemas.microsoft.com/office/word/2010/wordprocessingInk" xmlns:wne="http://schemas.microsoft.com/office/word/2006/wordml" xmlns:wps="http://schemas.microsoft.com/office/word/2010/wordprocessingShape" mc:Ignorable="w14 w15 wp14">
+  <w:abstractNum w:abstractNumId="0" w15:restartNumberingAfterBreak="0">
+    <w:nsid w:val="02984328"/>
+    <w:multiLevelType w:val="hybridMultilevel"/>
+    <w:tmpl w:val="290AACCE"/>
+    <w:lvl w:ilvl="0" w:tplc="0409001B">
+      <w:start w:val="1"/>
+      <w:numFmt w:val="lowerRoman"/>
+      <w:lvlText w:val="%1."/>
+      <w:lvlJc w:val="right"/>
+      <w:pPr>
+        <w:ind w:left="720" w:hanging="360"/>
+      </w:pPr>
+    </w:lvl>
+    <w:lvl w:ilvl="1" w:tplc="0409000F">
+      <w:start w:val="1"/>
+      <w:numFmt w:val="decimal"/>
+      <w:lvlText w:val="%2."/>
+      <w:lvlJc w:val="left"/>
+      <w:pPr>
+        <w:ind w:left="1440" w:hanging="360"/>
+      </w:pPr>
+    </w:lvl>
+    <w:lvl w:ilvl="2" w:tplc="04090017">
+      <w:start w:val="1"/>
+      <w:numFmt w:val="lowerLetter"/>
+      <w:lvlText w:val="%3)"/>
+      <w:lvlJc w:val="left"/>
+      <w:pPr>
+        <w:ind w:left="2160" w:hanging="180"/>
+      </w:pPr>
+    </w:lvl>
+    <w:lvl w:ilvl="3" w:tplc="04090011">
+      <w:start w:val="1"/>
+      <w:numFmt w:val="decimal"/>
+      <w:lvlText w:val="%4)"/>
+      <w:lvlJc w:val="left"/>
+      <w:pPr>
+        <w:ind w:left="2880" w:hanging="360"/>
+      </w:pPr>
+    </w:lvl>
+    <w:lvl w:ilvl="4" w:tplc="04090019" w:tentative="1">
+      <w:start w:val="1"/>
+      <w:numFmt w:val="lowerLetter"/>
+      <w:lvlText w:val="%5."/>
+      <w:lvlJc w:val="left"/>
+      <w:pPr>
+        <w:ind w:left="3600" w:hanging="360"/>
+      </w:pPr>
+    </w:lvl>
+    <w:lvl w:ilvl="5" w:tplc="0409001B" w:tentative="1">
+      <w:start w:val="1"/>
+      <w:numFmt w:val="lowerRoman"/>
+      <w:lvlText w:val="%6."/>
+      <w:lvlJc w:val="right"/>
+      <w:pPr>
+        <w:ind w:left="4320" w:hanging="180"/>
+      </w:pPr>
+    </w:lvl>
+    <w:lvl w:ilvl="6" w:tplc="0409000F" w:tentative="1">
+      <w:start w:val="1"/>
+      <w:numFmt w:val="decimal"/>
+      <w:lvlText w:val="%7."/>
+      <w:lvlJc w:val="left"/>
+      <w:pPr>
+        <w:ind w:left="5040" w:hanging="360"/>
+      </w:pPr>
+    </w:lvl>
+    <w:lvl w:ilvl="7" w:tplc="04090019" w:tentative="1">
+      <w:start w:val="1"/>
+      <w:numFmt w:val="lowerLetter"/>
+      <w:lvlText w:val="%8."/>
+      <w:lvlJc w:val="left"/>
+      <w:pPr>
+        <w:ind w:left="5760" w:hanging="360"/>
+      </w:pPr>
+    </w:lvl>
+    <w:lvl w:ilvl="8" w:tplc="0409001B" w:tentative="1">
+      <w:start w:val="1"/>
+      <w:numFmt w:val="lowerRoman"/>
+      <w:lvlText w:val="%9."/>
+      <w:lvlJc w:val="right"/>
+      <w:pPr>
+        <w:ind w:left="6480" w:hanging="180"/>
+      </w:pPr>
+    </w:lvl>
+  </w:abstractNum>
+  <w:num w:numId="1">
+    <w:abstractNumId w:val="0"/>
+  </w:num>
+</w:numbering>
 </file>
 
 <file path=word/styles.xml><?xml version="1.0" encoding="utf-8"?>
@@ -450,6 +1527,61 @@
     <w:semiHidden/>
     <w:unhideWhenUsed/>
   </w:style>
+  <w:style w:type="paragraph" w:styleId="Header">
+    <w:name w:val="header"/>
+    <w:basedOn w:val="Normal"/>
+    <w:link w:val="HeaderChar"/>
+    <w:uiPriority w:val="99"/>
+    <w:unhideWhenUsed/>
+    <w:rsid w:val="0037364A"/>
+    <w:pPr>
+      <w:tabs>
+        <w:tab w:val="center" w:pos="4153"/>
+        <w:tab w:val="right" w:pos="8306"/>
+      </w:tabs>
+      <w:spacing w:after="0" w:line="240" w:lineRule="auto"/>
+    </w:pPr>
+  </w:style>
+  <w:style w:type="character" w:customStyle="1" w:styleId="HeaderChar">
+    <w:name w:val="Header Char"/>
+    <w:basedOn w:val="DefaultParagraphFont"/>
+    <w:link w:val="Header"/>
+    <w:uiPriority w:val="99"/>
+    <w:rsid w:val="0037364A"/>
+  </w:style>
+  <w:style w:type="paragraph" w:styleId="Footer">
+    <w:name w:val="footer"/>
+    <w:basedOn w:val="Normal"/>
+    <w:link w:val="FooterChar"/>
+    <w:uiPriority w:val="99"/>
+    <w:unhideWhenUsed/>
+    <w:rsid w:val="0037364A"/>
+    <w:pPr>
+      <w:tabs>
+        <w:tab w:val="center" w:pos="4153"/>
+        <w:tab w:val="right" w:pos="8306"/>
+      </w:tabs>
+      <w:spacing w:after="0" w:line="240" w:lineRule="auto"/>
+    </w:pPr>
+  </w:style>
+  <w:style w:type="character" w:customStyle="1" w:styleId="FooterChar">
+    <w:name w:val="Footer Char"/>
+    <w:basedOn w:val="DefaultParagraphFont"/>
+    <w:link w:val="Footer"/>
+    <w:uiPriority w:val="99"/>
+    <w:rsid w:val="0037364A"/>
+  </w:style>
+  <w:style w:type="paragraph" w:styleId="ListParagraph">
+    <w:name w:val="List Paragraph"/>
+    <w:basedOn w:val="Normal"/>
+    <w:uiPriority w:val="34"/>
+    <w:qFormat/>
+    <w:rsid w:val="0037364A"/>
+    <w:pPr>
+      <w:ind w:left="720"/>
+      <w:contextualSpacing/>
+    </w:pPr>
+  </w:style>
 </w:styles>
 </file>
 
